--- a/P2.docx
+++ b/P2.docx
@@ -108,23 +108,13 @@
           <w:szCs w:val="28"/>
         </w:rPr>
       </w:pPr>
-      <w:proofErr w:type="spellStart"/>
-      <w:r>
-        <w:rPr>
-          <w:rFonts w:ascii="Times New Roman" w:hAnsi="Times New Roman" w:cs="Times New Roman"/>
-          <w:sz w:val="28"/>
-          <w:szCs w:val="28"/>
-        </w:rPr>
-        <w:t>Harshitha</w:t>
-      </w:r>
-      <w:proofErr w:type="spellEnd"/>
-      <w:r>
-        <w:rPr>
-          <w:rFonts w:ascii="Times New Roman" w:hAnsi="Times New Roman" w:cs="Times New Roman"/>
-          <w:sz w:val="28"/>
-          <w:szCs w:val="28"/>
-        </w:rPr>
-        <w:t xml:space="preserve"> </w:t>
+      <w:r>
+        <w:rPr>
+          <w:rFonts w:ascii="Times New Roman" w:hAnsi="Times New Roman" w:cs="Times New Roman"/>
+          <w:sz w:val="28"/>
+          <w:szCs w:val="28"/>
+        </w:rPr>
+        <w:t xml:space="preserve">Harshitha </w:t>
       </w:r>
       <w:proofErr w:type="spellStart"/>
       <w:r>
@@ -2013,6 +2003,70 @@
           <w:szCs w:val="28"/>
         </w:rPr>
         <w:t>These decisions and relationships set the groundwork for how data is structured and flows within the Online Fashion Retail system. Each decision should be continually reviewed to ensure it aligns with business requirements and provides the necessary functionality for users of the system.</w:t>
+      </w:r>
+    </w:p>
+    <w:p>
+      <w:pPr>
+        <w:ind w:left="360"/>
+        <w:rPr>
+          <w:rFonts w:ascii="Times New Roman" w:hAnsi="Times New Roman" w:cs="Times New Roman"/>
+          <w:sz w:val="28"/>
+          <w:szCs w:val="28"/>
+        </w:rPr>
+      </w:pPr>
+      <w:r>
+        <w:rPr>
+          <w:noProof/>
+        </w:rPr>
+        <w:lastRenderedPageBreak/>
+        <w:drawing>
+          <wp:inline distT="0" distB="0" distL="0" distR="0" wp14:anchorId="6145B48F" wp14:editId="69DF7577">
+            <wp:extent cx="6743065" cy="5257165"/>
+            <wp:effectExtent l="0" t="0" r="635" b="635"/>
+            <wp:docPr id="119010030" name="Picture 1" descr="A diagram of a company&#10;&#10;Description automatically generated"/>
+            <wp:cNvGraphicFramePr>
+              <a:graphicFrameLocks xmlns:a="http://schemas.openxmlformats.org/drawingml/2006/main" noChangeAspect="1"/>
+            </wp:cNvGraphicFramePr>
+            <a:graphic xmlns:a="http://schemas.openxmlformats.org/drawingml/2006/main">
+              <a:graphicData uri="http://schemas.openxmlformats.org/drawingml/2006/picture">
+                <pic:pic xmlns:pic="http://schemas.openxmlformats.org/drawingml/2006/picture">
+                  <pic:nvPicPr>
+                    <pic:cNvPr id="119010030" name="Picture 1" descr="A diagram of a company&#10;&#10;Description automatically generated"/>
+                    <pic:cNvPicPr>
+                      <a:picLocks noChangeAspect="1" noChangeArrowheads="1"/>
+                    </pic:cNvPicPr>
+                  </pic:nvPicPr>
+                  <pic:blipFill>
+                    <a:blip r:embed="rId6">
+                      <a:extLst>
+                        <a:ext uri="{28A0092B-C50C-407E-A947-70E740481C1C}">
+                          <a14:useLocalDpi xmlns:a14="http://schemas.microsoft.com/office/drawing/2010/main" val="0"/>
+                        </a:ext>
+                      </a:extLst>
+                    </a:blip>
+                    <a:srcRect/>
+                    <a:stretch>
+                      <a:fillRect/>
+                    </a:stretch>
+                  </pic:blipFill>
+                  <pic:spPr bwMode="auto">
+                    <a:xfrm>
+                      <a:off x="0" y="0"/>
+                      <a:ext cx="6743065" cy="5257165"/>
+                    </a:xfrm>
+                    <a:prstGeom prst="rect">
+                      <a:avLst/>
+                    </a:prstGeom>
+                    <a:noFill/>
+                    <a:ln>
+                      <a:noFill/>
+                    </a:ln>
+                  </pic:spPr>
+                </pic:pic>
+              </a:graphicData>
+            </a:graphic>
+          </wp:inline>
+        </w:drawing>
       </w:r>
     </w:p>
     <w:sectPr>
